--- a/法令ファイル/統計委員会令/統計委員会令（平成十九年政令第三百号）.docx
+++ b/法令ファイル/統計委員会令/統計委員会令（平成十九年政令第三百号）.docx
@@ -283,6 +283,8 @@
     <w:p>
       <w:r>
         <w:t>委員会の庶務は、総務省政策統括官において処理する。</w:t>
+        <w:br/>
+        <w:t>この場合において、当該処理する事項が国民経済計算の作成基準に関して内閣総理大臣が委員会の意見を聴くことに係るものであるときは、内閣府大臣官房企画調整課の協力を得て処理するものとする。</w:t>
       </w:r>
     </w:p>
     <w:p>
@@ -373,10 +375,22 @@
         <w:pStyle w:val="Heading1"/>
       </w:pPr>
       <w:r>
-        <w:t>附　則（平成二八年三月三一日政令第一〇三号）</w:t>
+        <w:t>附則（平成二八年三月三一日政令第一〇三号）</w:t>
       </w:r>
     </w:p>
     <w:p>
+      <w:pPr>
+        <w:pStyle w:val="Heading5"/>
+        <w:ind w:left="440"/>
+      </w:pPr>
+      <w:r>
+        <w:t>１</w:t>
+      </w:r>
+    </w:p>
+    <w:p>
+      <w:pPr>
+        <w:ind w:left="440"/>
+      </w:pPr>
       <w:r>
         <w:t>この政令は、平成二十八年四月一日から施行する。</w:t>
       </w:r>
@@ -425,7 +439,7 @@
         <w:pStyle w:val="Heading1"/>
       </w:pPr>
       <w:r>
-        <w:t>附　則（平成三〇年七月一三日政令第二〇九号）</w:t>
+        <w:t>附則（平成三〇年七月一三日政令第二〇九号）</w:t>
       </w:r>
     </w:p>
     <w:p>
@@ -451,7 +465,7 @@
         <w:pStyle w:val="Heading1"/>
       </w:pPr>
       <w:r>
-        <w:t>附　則（平成三〇年八月三一日政令第二四七号）</w:t>
+        <w:t>附則（平成三〇年八月三一日政令第二四七号）</w:t>
       </w:r>
     </w:p>
     <w:p>
@@ -479,7 +493,7 @@
     </w:pPr>
     <w:r>
       <w:tab/>
-      <w:t>WeGov v0.1 - FTS141</w:t>
+      <w:t>WeGov v0.2 - FTS141</w:t>
     </w:r>
   </w:p>
 </w:ftr>
